--- a/architecture-sprint-4-main/Exc5/Архитектурное решение по кешированию.docx
+++ b/architecture-sprint-4-main/Exc5/Архитектурное решение по кешированию.docx
@@ -4,6 +4,61 @@
   <w:body>
     <w:p>
       <w:pPr>
+        <w:rPr>
+          <w:highlight w:val="yellow"/>
+        </w:rPr>
+      </w:pPr>
+      <w:bookmarkStart w:id="0" w:name="_GoBack"/>
+      <w:r>
+        <w:rPr>
+          <w:highlight w:val="yellow"/>
+        </w:rPr>
+        <w:t>Итак, MES чувствует себя не очень хорошо. Операторы жалуются на низкую скорость работы со страницей, а новых клиентов не устраивает скорость выполнения заказа. Руководство «Александрита» просит вас разобраться с проблемой.</w:t>
+      </w:r>
+    </w:p>
+    <w:p>
+      <w:pPr>
+        <w:rPr>
+          <w:highlight w:val="yellow"/>
+        </w:rPr>
+      </w:pPr>
+      <w:r>
+        <w:rPr>
+          <w:highlight w:val="yellow"/>
+        </w:rPr>
+        <w:t xml:space="preserve">Вам нужно подготовить документ с описанием вашего архитектурного решения. Он поможет вам объяснить бизнесу и разработчикам, что нужно сделать, чтобы решить проблему. </w:t>
+      </w:r>
+    </w:p>
+    <w:p>
+      <w:pPr>
+        <w:rPr>
+          <w:highlight w:val="yellow"/>
+        </w:rPr>
+      </w:pPr>
+      <w:r>
+        <w:rPr>
+          <w:highlight w:val="yellow"/>
+        </w:rPr>
+        <w:t>В процессе разработки команда будет использовать артефакт как справочный документ. К таким документам удобно обращаться, если нужно понять, почему было принято то или иное решение.</w:t>
+      </w:r>
+    </w:p>
+    <w:p>
+      <w:pPr>
+        <w:rPr>
+          <w:b/>
+          <w:highlight w:val="yellow"/>
+        </w:rPr>
+      </w:pPr>
+      <w:r>
+        <w:rPr>
+          <w:b/>
+          <w:highlight w:val="yellow"/>
+        </w:rPr>
+        <w:t>Что нужно сделать</w:t>
+      </w:r>
+    </w:p>
+    <w:p>
+      <w:pPr>
         <w:numPr>
           <w:ilvl w:val="0"/>
           <w:numId w:val="2"/>
@@ -17,42 +72,13 @@
           <w:b/>
           <w:highlight w:val="yellow"/>
         </w:rPr>
-        <w:t>Проанализируйте диаграмму сист</w:t>
-      </w:r>
-      <w:r>
-        <w:rPr>
-          <w:b/>
-          <w:highlight w:val="yellow"/>
-        </w:rPr>
-        <w:t>емы и её описание.</w:t>
-      </w:r>
-      <w:r>
-        <w:rPr>
-          <w:highlight w:val="yellow"/>
-        </w:rPr>
-        <w:t xml:space="preserve"> Решите, какую часть системы имеет смысл </w:t>
-      </w:r>
-      <w:proofErr w:type="spellStart"/>
-      <w:r>
-        <w:rPr>
-          <w:highlight w:val="yellow"/>
-        </w:rPr>
-        <w:t>закешировать</w:t>
-      </w:r>
-      <w:proofErr w:type="spellEnd"/>
-      <w:r>
-        <w:rPr>
-          <w:highlight w:val="yellow"/>
-        </w:rPr>
-        <w:t>.</w:t>
-      </w:r>
-    </w:p>
-    <w:p>
-      <w:pPr>
-        <w:ind w:left="720"/>
-      </w:pPr>
-      <w:r>
-        <w:t>Поскольку основной пул проблем сосредоточен в MES, ее мы и будем кешировать в первую очередью. В дальнейшем, имеет смысл внедрить кеширование в систему интернет-магазина.</w:t>
+        <w:t>Создайте в папке Exc5 текстовый файл «Архитектурное решение по кешированию»</w:t>
+      </w:r>
+      <w:r>
+        <w:rPr>
+          <w:highlight w:val="yellow"/>
+        </w:rPr>
+        <w:t>. Здесь вы будете работать над заданием.</w:t>
       </w:r>
     </w:p>
     <w:p>
@@ -70,20 +96,27 @@
           <w:b/>
           <w:highlight w:val="yellow"/>
         </w:rPr>
-        <w:t>Добавьте в ф</w:t>
-      </w:r>
-      <w:r>
-        <w:rPr>
-          <w:b/>
-          <w:highlight w:val="yellow"/>
-        </w:rPr>
-        <w:t>айл раздел «Мотивация».</w:t>
-      </w:r>
-      <w:r>
-        <w:rPr>
-          <w:highlight w:val="yellow"/>
-        </w:rPr>
-        <w:t xml:space="preserve"> Опишите здесь, почему вы предлагаете внедрить кеширование, какие проблемы оно должно решить и какие элементы системы вы планируете включить в кеширование.</w:t>
+        <w:t>Проанализируйте диаграмму системы и её описание.</w:t>
+      </w:r>
+      <w:r>
+        <w:rPr>
+          <w:highlight w:val="yellow"/>
+        </w:rPr>
+        <w:t xml:space="preserve"> Решите, какую часть системы имеет смысл </w:t>
+      </w:r>
+      <w:proofErr w:type="spellStart"/>
+      <w:r>
+        <w:rPr>
+          <w:highlight w:val="yellow"/>
+        </w:rPr>
+        <w:t>закешировать</w:t>
+      </w:r>
+      <w:proofErr w:type="spellEnd"/>
+      <w:r>
+        <w:rPr>
+          <w:highlight w:val="yellow"/>
+        </w:rPr>
+        <w:t>.</w:t>
       </w:r>
     </w:p>
     <w:p>
@@ -91,61 +124,7 @@
         <w:ind w:left="720"/>
       </w:pPr>
       <w:r>
-        <w:t>В нашем случае внедрение кеширования в первую очередь позволит решить проблем</w:t>
-      </w:r>
-      <w:r>
-        <w:t>ы с производительностью:</w:t>
-      </w:r>
-    </w:p>
-    <w:p>
-      <w:pPr>
-        <w:ind w:left="720"/>
-      </w:pPr>
-      <w:r>
-        <w:t>Скорость доступа:</w:t>
-      </w:r>
-    </w:p>
-    <w:p>
-      <w:pPr>
-        <w:ind w:left="720"/>
-      </w:pPr>
-      <w:r>
-        <w:t xml:space="preserve">Кеширование позволяет значительно ускорить доступ к данным, так как браузеры, серверы и приложения могут обращаться к </w:t>
-      </w:r>
-      <w:proofErr w:type="spellStart"/>
-      <w:r>
-        <w:t>кешу</w:t>
-      </w:r>
-      <w:proofErr w:type="spellEnd"/>
-      <w:r>
-        <w:t xml:space="preserve"> вместо извлечения данных непосредственно из базы данных или удаленного сервиса. </w:t>
-      </w:r>
-    </w:p>
-    <w:p>
-      <w:pPr>
-        <w:ind w:left="720"/>
-      </w:pPr>
-      <w:r>
-        <w:t xml:space="preserve">Снижение </w:t>
-      </w:r>
-      <w:r>
-        <w:t>времени отклика:</w:t>
-      </w:r>
-    </w:p>
-    <w:p>
-      <w:pPr>
-        <w:ind w:left="720"/>
-      </w:pPr>
-      <w:r>
-        <w:t xml:space="preserve">При использовании </w:t>
-      </w:r>
-      <w:proofErr w:type="spellStart"/>
-      <w:r>
-        <w:t>кеша</w:t>
-      </w:r>
-      <w:proofErr w:type="spellEnd"/>
-      <w:r>
-        <w:t xml:space="preserve"> пользователи могут получать данные гораздо быстрее, что улучшает общий пользовательский опыт. Это критично для веб-приложений, где задержки могут негативно сказываться на взаимодействии.</w:t>
+        <w:t>Поскольку основной пул проблем сосредоточен в MES, ее мы и будем кешировать в первую очередью. В дальнейшем, имеет смысл внедрить кеширование в систему интернет-магазина.</w:t>
       </w:r>
     </w:p>
     <w:p>
@@ -154,23 +133,96 @@
           <w:ilvl w:val="0"/>
           <w:numId w:val="2"/>
         </w:numPr>
-        <w:rPr>
-          <w:highlight w:val="yellow"/>
-        </w:rPr>
       </w:pPr>
       <w:r>
         <w:rPr>
           <w:b/>
           <w:highlight w:val="yellow"/>
         </w:rPr>
-        <w:t>Добавьте раздел «Предлагаемое</w:t>
-      </w:r>
+        <w:t>Добавьте в файл раздел «Мотивация».</w:t>
+      </w:r>
+      <w:r>
+        <w:rPr>
+          <w:highlight w:val="yellow"/>
+        </w:rPr>
+        <w:t xml:space="preserve"> Опишите здесь, почему вы предлагаете внедрить кеширование, какие проблемы оно должно решить и какие элементы системы вы планируете включить в кеширование</w:t>
+      </w:r>
+      <w:r>
+        <w:t>.</w:t>
+      </w:r>
+    </w:p>
+    <w:p>
+      <w:pPr>
+        <w:ind w:left="720"/>
+      </w:pPr>
+      <w:r>
+        <w:t>В нашем случае внедрение кеширования в первую очередь позволит решить проблемы с производительностью:</w:t>
+      </w:r>
+    </w:p>
+    <w:p>
+      <w:pPr>
+        <w:ind w:left="720"/>
+      </w:pPr>
+      <w:r>
+        <w:t>Скорость доступа:</w:t>
+      </w:r>
+    </w:p>
+    <w:p>
+      <w:pPr>
+        <w:ind w:left="720"/>
+      </w:pPr>
+      <w:r>
+        <w:t xml:space="preserve">Кеширование позволяет значительно ускорить доступ к данным, так как браузеры, серверы и приложения могут обращаться к </w:t>
+      </w:r>
+      <w:proofErr w:type="spellStart"/>
+      <w:r>
+        <w:t>кешу</w:t>
+      </w:r>
+      <w:proofErr w:type="spellEnd"/>
+      <w:r>
+        <w:t xml:space="preserve"> вместо извлечения данных непосредственно из базы данных или удаленного сервиса. </w:t>
+      </w:r>
+    </w:p>
+    <w:p>
+      <w:pPr>
+        <w:ind w:left="720"/>
+      </w:pPr>
+      <w:r>
+        <w:t>Снижение времени отклика:</w:t>
+      </w:r>
+    </w:p>
+    <w:p>
+      <w:pPr>
+        <w:ind w:left="720"/>
+      </w:pPr>
+      <w:r>
+        <w:t xml:space="preserve">При использовании </w:t>
+      </w:r>
+      <w:proofErr w:type="spellStart"/>
+      <w:r>
+        <w:t>кеша</w:t>
+      </w:r>
+      <w:proofErr w:type="spellEnd"/>
+      <w:r>
+        <w:t xml:space="preserve"> пользователи могут получать данные гораздо быстрее, что улучшает общий пользовательский опыт. Это критично для веб-приложений, где задержки могут негативно сказываться на взаимодействии.</w:t>
+      </w:r>
+    </w:p>
+    <w:p>
+      <w:pPr>
+        <w:numPr>
+          <w:ilvl w:val="0"/>
+          <w:numId w:val="2"/>
+        </w:numPr>
+        <w:rPr>
+          <w:highlight w:val="yellow"/>
+        </w:rPr>
+      </w:pPr>
       <w:r>
         <w:rPr>
           <w:b/>
           <w:highlight w:val="yellow"/>
         </w:rPr>
-        <w:t xml:space="preserve"> решение».</w:t>
+        <w:t>Добавьте раздел «Предлагаемое решение».</w:t>
       </w:r>
       <w:r>
         <w:rPr>
@@ -183,13 +235,7 @@
         <w:rPr>
           <w:highlight w:val="yellow"/>
         </w:rPr>
-        <w:t>Ca</w:t>
-      </w:r>
-      <w:r>
-        <w:rPr>
-          <w:highlight w:val="yellow"/>
-        </w:rPr>
-        <w:t>che-Aside</w:t>
+        <w:t>Cache-Aside</w:t>
       </w:r>
       <w:proofErr w:type="spellEnd"/>
       <w:r>
@@ -232,10 +278,7 @@
         <w:ind w:left="720"/>
       </w:pPr>
       <w:r>
-        <w:t>Поскольку для операторов важна актуальная информация по заказам, мы будем использовать серверное ке</w:t>
-      </w:r>
-      <w:r>
-        <w:t xml:space="preserve">ширование, поскольку сервер может управлять актуальностью </w:t>
+        <w:t xml:space="preserve">Поскольку для операторов важна актуальная информация по заказам, мы будем использовать серверное кеширование, поскольку сервер может управлять актуальностью </w:t>
       </w:r>
       <w:proofErr w:type="spellStart"/>
       <w:r>
@@ -243,10 +286,7 @@
       </w:r>
       <w:proofErr w:type="spellEnd"/>
       <w:r>
-        <w:t xml:space="preserve"> данных, предоставляя свежую информацию и минимизируя риск устаревания данных. Кроме того, так как мы имеем дело в 3D моделями изделий, серверное кеширование предпочтительнее из-за допус</w:t>
-      </w:r>
-      <w:r>
-        <w:t xml:space="preserve">тимого объема </w:t>
+        <w:t xml:space="preserve"> данных, предоставляя свежую информацию и минимизируя риск устаревания данных. Кроме того, так как мы имеем дело в 3D моделями изделий, серверное кеширование предпочтительнее из-за допустимого объема </w:t>
       </w:r>
       <w:proofErr w:type="spellStart"/>
       <w:r>
@@ -270,7 +310,11 @@
       </w:r>
       <w:proofErr w:type="spellEnd"/>
       <w:r>
-        <w:t xml:space="preserve">, так как он обеспечивает наибольшую согласованность записей </w:t>
+        <w:t xml:space="preserve">, так как он обеспечивает наибольшую </w:t>
+      </w:r>
+      <w:r>
+        <w:lastRenderedPageBreak/>
+        <w:t xml:space="preserve">согласованность записей </w:t>
       </w:r>
       <w:proofErr w:type="spellStart"/>
       <w:r>
@@ -278,10 +322,7 @@
       </w:r>
       <w:proofErr w:type="spellEnd"/>
       <w:r>
-        <w:t xml:space="preserve">, к которым часто обращаются пользователи, в </w:t>
-      </w:r>
-      <w:r>
-        <w:t xml:space="preserve">отличие от </w:t>
+        <w:t xml:space="preserve">, к которым часто обращаются пользователи, в отличие от </w:t>
       </w:r>
       <w:proofErr w:type="spellStart"/>
       <w:r>
@@ -371,48 +412,23 @@
         <w:rPr>
           <w:highlight w:val="yellow"/>
         </w:rPr>
-        <w:t xml:space="preserve"> Отобразите там, как проходит операция чтения списка заказов и запись об изменении статуса заказа. Там же опишите процесс кеширования с ука</w:t>
-      </w:r>
-      <w:r>
-        <w:rPr>
-          <w:highlight w:val="yellow"/>
-        </w:rPr>
-        <w:t>занием всех сущностей, которые участвуют в кешировании. Добавьте диаграмму в раздел «Предлагаемое решение».</w:t>
+        <w:t xml:space="preserve"> Отобразите там, как проходит операция чтения списка заказов и запись об изменении статуса заказа. Там же опишите процесс кеширования с указанием всех сущностей, которые участвуют в кешировании. Добавьте диаграмму в раздел «Предлагаемое решение».</w:t>
       </w:r>
     </w:p>
     <w:p>
       <w:pPr>
         <w:ind w:left="720"/>
-        <w:rPr>
-          <w:highlight w:val="yellow"/>
-        </w:rPr>
-      </w:pPr>
-      <w:hyperlink r:id="rId7" w:history="1">
-        <w:r>
-          <w:rPr>
-            <w:rStyle w:val="a4"/>
-            <w:color w:val="auto"/>
-          </w:rPr>
-          <w:t>https://drive.google.com/file/d/1OsRD</w:t>
-        </w:r>
-        <w:r>
-          <w:rPr>
-            <w:rStyle w:val="a4"/>
-            <w:color w:val="auto"/>
-          </w:rPr>
-          <w:t>D</w:t>
-        </w:r>
-        <w:r>
-          <w:rPr>
-            <w:rStyle w:val="a4"/>
-            <w:color w:val="auto"/>
-          </w:rPr>
-          <w:t>qrVTXzCxA1gqkDODffOyS6m7sld/view?usp=drive_link</w:t>
-        </w:r>
-      </w:hyperlink>
-      <w:r>
-        <w:t xml:space="preserve"> </w:t>
-      </w:r>
+      </w:pPr>
+      <w:proofErr w:type="spellStart"/>
+      <w:r>
+        <w:t>jewerly_sequence_</w:t>
+      </w:r>
+      <w:proofErr w:type="gramStart"/>
+      <w:r>
+        <w:t>diagram.drawio</w:t>
+      </w:r>
+      <w:proofErr w:type="spellEnd"/>
+      <w:proofErr w:type="gramEnd"/>
     </w:p>
     <w:p>
       <w:pPr>
@@ -467,13 +483,7 @@
         <w:rPr>
           <w:highlight w:val="yellow"/>
         </w:rPr>
-        <w:t xml:space="preserve"> Объясните, ка</w:t>
-      </w:r>
-      <w:r>
-        <w:rPr>
-          <w:highlight w:val="yellow"/>
-        </w:rPr>
-        <w:t xml:space="preserve">кую стратегию </w:t>
+        <w:t xml:space="preserve"> Объясните, какую стратегию </w:t>
       </w:r>
       <w:proofErr w:type="spellStart"/>
       <w:r>
@@ -487,23 +497,7 @@
         <w:rPr>
           <w:highlight w:val="yellow"/>
         </w:rPr>
-        <w:t xml:space="preserve"> вы предлагаете (временную, по ключу, программную или другие), почему она подойдёт и почему не подойдут другие стратегии. Не всегда очевидно, какое решение лучше. Чтобы выбрать</w:t>
-      </w:r>
-      <w:r>
-        <w:t xml:space="preserve"> </w:t>
-      </w:r>
-      <w:r>
-        <w:rPr>
-          <w:highlight w:val="yellow"/>
-        </w:rPr>
-        <w:lastRenderedPageBreak/>
-        <w:t>оптимальный вариант, можете сделать сравнительный анал</w:t>
-      </w:r>
-      <w:r>
-        <w:rPr>
-          <w:highlight w:val="yellow"/>
-        </w:rPr>
-        <w:t>из в виде таблицы. Например, так:</w:t>
+        <w:t xml:space="preserve"> вы предлагаете (временную, по ключу, программную или другие), почему она подойдёт и почему не подойдут другие стратегии. Не всегда очевидно, какое решение лучше. Чтобы выбрать оптимальный вариант, можете сделать сравнительный анализ в виде таблицы. Например, так:</w:t>
       </w:r>
     </w:p>
     <w:tbl>
@@ -546,13 +540,11 @@
             <w:pPr>
               <w:rPr>
                 <w:b/>
-                <w:highlight w:val="yellow"/>
               </w:rPr>
             </w:pPr>
             <w:r>
               <w:rPr>
                 <w:b/>
-                <w:highlight w:val="yellow"/>
               </w:rPr>
               <w:t>Первая стратегия</w:t>
             </w:r>
@@ -572,13 +564,11 @@
             <w:pPr>
               <w:rPr>
                 <w:b/>
-                <w:highlight w:val="yellow"/>
               </w:rPr>
             </w:pPr>
             <w:r>
               <w:rPr>
                 <w:b/>
-                <w:highlight w:val="yellow"/>
               </w:rPr>
               <w:t>Вторая стратегия</w:t>
             </w:r>
@@ -598,13 +588,11 @@
             <w:pPr>
               <w:rPr>
                 <w:b/>
-                <w:highlight w:val="yellow"/>
               </w:rPr>
             </w:pPr>
             <w:r>
               <w:rPr>
                 <w:b/>
-                <w:highlight w:val="yellow"/>
               </w:rPr>
               <w:t>Остальные стратегии</w:t>
             </w:r>
@@ -627,36 +615,19 @@
             <w:vAlign w:val="center"/>
           </w:tcPr>
           <w:p>
-            <w:pPr>
-              <w:rPr>
-                <w:highlight w:val="yellow"/>
-              </w:rPr>
-            </w:pPr>
             <w:r>
-              <w:rPr>
-                <w:highlight w:val="yellow"/>
-              </w:rPr>
               <w:t>Лучше подходит, потому что...</w:t>
             </w:r>
             <w:r>
-              <w:rPr>
-                <w:highlight w:val="yellow"/>
-              </w:rPr>
               <w:br/>
               <w:t xml:space="preserve">Есть особенности: </w:t>
             </w:r>
             <w:proofErr w:type="gramStart"/>
             <w:r>
-              <w:rPr>
-                <w:highlight w:val="yellow"/>
-              </w:rPr>
               <w:t>1)…</w:t>
             </w:r>
             <w:proofErr w:type="gramEnd"/>
             <w:r>
-              <w:rPr>
-                <w:highlight w:val="yellow"/>
-              </w:rPr>
               <w:t xml:space="preserve"> 2)…</w:t>
             </w:r>
           </w:p>
@@ -673,21 +644,10 @@
             <w:vAlign w:val="center"/>
           </w:tcPr>
           <w:p>
-            <w:pPr>
-              <w:rPr>
-                <w:highlight w:val="yellow"/>
-              </w:rPr>
-            </w:pPr>
             <w:r>
-              <w:rPr>
-                <w:highlight w:val="yellow"/>
-              </w:rPr>
               <w:t>Позволяет сделать…</w:t>
             </w:r>
             <w:r>
-              <w:rPr>
-                <w:highlight w:val="yellow"/>
-              </w:rPr>
               <w:br/>
               <w:t>Не позволяет сделать...</w:t>
             </w:r>
@@ -706,9 +666,6 @@
           </w:tcPr>
           <w:p>
             <w:r>
-              <w:rPr>
-                <w:highlight w:val="yellow"/>
-              </w:rPr>
               <w:t>…</w:t>
             </w:r>
           </w:p>
@@ -806,10 +763,7 @@
       </w:r>
       <w:proofErr w:type="spellEnd"/>
       <w:r>
-        <w:t xml:space="preserve"> с</w:t>
-      </w:r>
-      <w:r>
-        <w:t xml:space="preserve">оответствующие </w:t>
+        <w:t xml:space="preserve"> соответствующие </w:t>
       </w:r>
       <w:proofErr w:type="spellStart"/>
       <w:r>
@@ -819,9 +773,6 @@
       <w:r>
         <w:t xml:space="preserve"> записи.</w:t>
       </w:r>
-    </w:p>
-    <w:p>
-      <w:bookmarkStart w:id="0" w:name="_GoBack"/>
       <w:bookmarkEnd w:id="0"/>
     </w:p>
     <w:sectPr>
@@ -837,95 +788,9 @@
 <file path=word/numbering.xml><?xml version="1.0" encoding="utf-8"?>
 <w:numbering xmlns:wpc="http://schemas.microsoft.com/office/word/2010/wordprocessingCanvas" xmlns:cx="http://schemas.microsoft.com/office/drawing/2014/chartex" xmlns:cx1="http://schemas.microsoft.com/office/drawing/2015/9/8/chartex" xmlns:cx2="http://schemas.microsoft.com/office/drawing/2015/10/21/chartex" xmlns:cx3="http://schemas.microsoft.com/office/drawing/2016/5/9/chartex" xmlns:cx4="http://schemas.microsoft.com/office/drawing/2016/5/10/chartex" xmlns:cx5="http://schemas.microsoft.com/office/drawing/2016/5/11/chartex" xmlns:cx6="http://schemas.microsoft.com/office/drawing/2016/5/12/chartex" xmlns:cx7="http://schemas.microsoft.com/office/drawing/2016/5/13/chartex" xmlns:cx8="http://schemas.microsoft.com/office/drawing/2016/5/14/chartex" xmlns:mc="http://schemas.openxmlformats.org/markup-compatibility/2006" xmlns:aink="http://schemas.microsoft.com/office/drawing/2016/ink" xmlns:am3d="http://schemas.microsoft.com/office/drawing/2017/model3d" xmlns:o="urn:schemas-microsoft-com:office:office" xmlns:r="http://schemas.openxmlformats.org/officeDocument/2006/relationships" xmlns:m="http://schemas.openxmlformats.org/officeDocument/2006/math" xmlns:v="urn:schemas-microsoft-com:vml" xmlns:wp14="http://schemas.microsoft.com/office/word/2010/wordprocessingDrawing" xmlns:wp="http://schemas.openxmlformats.org/drawingml/2006/wordprocessingDrawing" xmlns:w10="urn:schemas-microsoft-com:office:word" xmlns:w="http://schemas.openxmlformats.org/wordprocessingml/2006/main" xmlns:w14="http://schemas.microsoft.com/office/word/2010/wordml" xmlns:w15="http://schemas.microsoft.com/office/word/2012/wordml" xmlns:w16cid="http://schemas.microsoft.com/office/word/2016/wordml/cid" xmlns:w16se="http://schemas.microsoft.com/office/word/2015/wordml/symex" xmlns:wpg="http://schemas.microsoft.com/office/word/2010/wordprocessingGroup" xmlns:wpi="http://schemas.microsoft.com/office/word/2010/wordprocessingInk" xmlns:wne="http://schemas.microsoft.com/office/word/2006/wordml" xmlns:wps="http://schemas.microsoft.com/office/word/2010/wordprocessingShape" mc:Ignorable="w14 w15 w16se w16cid wp14">
   <w:abstractNum w:abstractNumId="0" w15:restartNumberingAfterBreak="0">
-    <w:nsid w:val="13001E00"/>
+    <w:nsid w:val="19446B27"/>
     <w:multiLevelType w:val="multilevel"/>
-    <w:tmpl w:val="22D8154C"/>
-    <w:lvl w:ilvl="0">
-      <w:start w:val="1"/>
-      <w:numFmt w:val="decimal"/>
-      <w:lvlText w:val="%1."/>
-      <w:lvlJc w:val="left"/>
-      <w:pPr>
-        <w:ind w:left="720" w:hanging="360"/>
-      </w:pPr>
-    </w:lvl>
-    <w:lvl w:ilvl="1">
-      <w:start w:val="1"/>
-      <w:numFmt w:val="decimal"/>
-      <w:lvlText w:val="%2."/>
-      <w:lvlJc w:val="left"/>
-      <w:pPr>
-        <w:ind w:left="1440" w:hanging="360"/>
-      </w:pPr>
-    </w:lvl>
-    <w:lvl w:ilvl="2">
-      <w:start w:val="1"/>
-      <w:numFmt w:val="decimal"/>
-      <w:lvlText w:val="%3."/>
-      <w:lvlJc w:val="left"/>
-      <w:pPr>
-        <w:ind w:left="2160" w:hanging="360"/>
-      </w:pPr>
-    </w:lvl>
-    <w:lvl w:ilvl="3">
-      <w:start w:val="1"/>
-      <w:numFmt w:val="decimal"/>
-      <w:lvlText w:val="%4."/>
-      <w:lvlJc w:val="left"/>
-      <w:pPr>
-        <w:ind w:left="2880" w:hanging="360"/>
-      </w:pPr>
-    </w:lvl>
-    <w:lvl w:ilvl="4">
-      <w:start w:val="1"/>
-      <w:numFmt w:val="decimal"/>
-      <w:lvlText w:val="%5."/>
-      <w:lvlJc w:val="left"/>
-      <w:pPr>
-        <w:ind w:left="3600" w:hanging="360"/>
-      </w:pPr>
-    </w:lvl>
-    <w:lvl w:ilvl="5">
-      <w:start w:val="1"/>
-      <w:numFmt w:val="decimal"/>
-      <w:lvlText w:val="%6."/>
-      <w:lvlJc w:val="left"/>
-      <w:pPr>
-        <w:ind w:left="4320" w:hanging="360"/>
-      </w:pPr>
-    </w:lvl>
-    <w:lvl w:ilvl="6">
-      <w:start w:val="1"/>
-      <w:numFmt w:val="decimal"/>
-      <w:lvlText w:val="%7."/>
-      <w:lvlJc w:val="left"/>
-      <w:pPr>
-        <w:ind w:left="5040" w:hanging="360"/>
-      </w:pPr>
-    </w:lvl>
-    <w:lvl w:ilvl="7">
-      <w:start w:val="1"/>
-      <w:numFmt w:val="decimal"/>
-      <w:lvlText w:val="%8."/>
-      <w:lvlJc w:val="left"/>
-      <w:pPr>
-        <w:ind w:left="5760" w:hanging="360"/>
-      </w:pPr>
-    </w:lvl>
-    <w:lvl w:ilvl="8">
-      <w:start w:val="1"/>
-      <w:numFmt w:val="decimal"/>
-      <w:lvlText w:val="%9."/>
-      <w:lvlJc w:val="left"/>
-      <w:pPr>
-        <w:ind w:left="6480" w:hanging="360"/>
-      </w:pPr>
-    </w:lvl>
-  </w:abstractNum>
-  <w:abstractNum w:abstractNumId="1" w15:restartNumberingAfterBreak="0">
-    <w:nsid w:val="158422E2"/>
-    <w:multiLevelType w:val="multilevel"/>
-    <w:tmpl w:val="EBFA6FD8"/>
+    <w:tmpl w:val="076AC332"/>
     <w:lvl w:ilvl="0">
       <w:start w:val="1"/>
       <w:numFmt w:val="bullet"/>
@@ -1035,10 +900,10 @@
       </w:rPr>
     </w:lvl>
   </w:abstractNum>
-  <w:abstractNum w:abstractNumId="2" w15:restartNumberingAfterBreak="0">
-    <w:nsid w:val="2A997619"/>
+  <w:abstractNum w:abstractNumId="1" w15:restartNumberingAfterBreak="0">
+    <w:nsid w:val="42254A1E"/>
     <w:multiLevelType w:val="multilevel"/>
-    <w:tmpl w:val="E5E0671E"/>
+    <w:tmpl w:val="2B885C80"/>
     <w:lvl w:ilvl="0">
       <w:start w:val="1"/>
       <w:numFmt w:val="bullet"/>
@@ -1146,16 +1011,102 @@
       <w:rPr>
         <w:u w:val="none"/>
       </w:rPr>
+    </w:lvl>
+  </w:abstractNum>
+  <w:abstractNum w:abstractNumId="2" w15:restartNumberingAfterBreak="0">
+    <w:nsid w:val="7CA21B46"/>
+    <w:multiLevelType w:val="multilevel"/>
+    <w:tmpl w:val="ECF29622"/>
+    <w:lvl w:ilvl="0">
+      <w:start w:val="1"/>
+      <w:numFmt w:val="decimal"/>
+      <w:lvlText w:val="%1."/>
+      <w:lvlJc w:val="left"/>
+      <w:pPr>
+        <w:ind w:left="720" w:hanging="360"/>
+      </w:pPr>
+    </w:lvl>
+    <w:lvl w:ilvl="1">
+      <w:start w:val="1"/>
+      <w:numFmt w:val="decimal"/>
+      <w:lvlText w:val="%2."/>
+      <w:lvlJc w:val="left"/>
+      <w:pPr>
+        <w:ind w:left="1440" w:hanging="360"/>
+      </w:pPr>
+    </w:lvl>
+    <w:lvl w:ilvl="2">
+      <w:start w:val="1"/>
+      <w:numFmt w:val="decimal"/>
+      <w:lvlText w:val="%3."/>
+      <w:lvlJc w:val="left"/>
+      <w:pPr>
+        <w:ind w:left="2160" w:hanging="360"/>
+      </w:pPr>
+    </w:lvl>
+    <w:lvl w:ilvl="3">
+      <w:start w:val="1"/>
+      <w:numFmt w:val="decimal"/>
+      <w:lvlText w:val="%4."/>
+      <w:lvlJc w:val="left"/>
+      <w:pPr>
+        <w:ind w:left="2880" w:hanging="360"/>
+      </w:pPr>
+    </w:lvl>
+    <w:lvl w:ilvl="4">
+      <w:start w:val="1"/>
+      <w:numFmt w:val="decimal"/>
+      <w:lvlText w:val="%5."/>
+      <w:lvlJc w:val="left"/>
+      <w:pPr>
+        <w:ind w:left="3600" w:hanging="360"/>
+      </w:pPr>
+    </w:lvl>
+    <w:lvl w:ilvl="5">
+      <w:start w:val="1"/>
+      <w:numFmt w:val="decimal"/>
+      <w:lvlText w:val="%6."/>
+      <w:lvlJc w:val="left"/>
+      <w:pPr>
+        <w:ind w:left="4320" w:hanging="360"/>
+      </w:pPr>
+    </w:lvl>
+    <w:lvl w:ilvl="6">
+      <w:start w:val="1"/>
+      <w:numFmt w:val="decimal"/>
+      <w:lvlText w:val="%7."/>
+      <w:lvlJc w:val="left"/>
+      <w:pPr>
+        <w:ind w:left="5040" w:hanging="360"/>
+      </w:pPr>
+    </w:lvl>
+    <w:lvl w:ilvl="7">
+      <w:start w:val="1"/>
+      <w:numFmt w:val="decimal"/>
+      <w:lvlText w:val="%8."/>
+      <w:lvlJc w:val="left"/>
+      <w:pPr>
+        <w:ind w:left="5760" w:hanging="360"/>
+      </w:pPr>
+    </w:lvl>
+    <w:lvl w:ilvl="8">
+      <w:start w:val="1"/>
+      <w:numFmt w:val="decimal"/>
+      <w:lvlText w:val="%9."/>
+      <w:lvlJc w:val="left"/>
+      <w:pPr>
+        <w:ind w:left="6480" w:hanging="360"/>
+      </w:pPr>
     </w:lvl>
   </w:abstractNum>
   <w:num w:numId="1">
     <w:abstractNumId w:val="1"/>
   </w:num>
   <w:num w:numId="2">
-    <w:abstractNumId w:val="0"/>
+    <w:abstractNumId w:val="2"/>
   </w:num>
   <w:num w:numId="3">
-    <w:abstractNumId w:val="2"/>
+    <w:abstractNumId w:val="0"/>
   </w:num>
 </w:numbering>
 </file>
@@ -1776,12 +1727,6 @@
     <w:tblPr>
       <w:tblStyleRowBandSize w:val="1"/>
       <w:tblStyleColBandSize w:val="1"/>
-      <w:tblCellMar>
-        <w:top w:w="0" w:type="dxa"/>
-        <w:left w:w="0" w:type="dxa"/>
-        <w:bottom w:w="0" w:type="dxa"/>
-        <w:right w:w="0" w:type="dxa"/>
-      </w:tblCellMar>
     </w:tblPr>
   </w:style>
   <w:style w:type="table" w:customStyle="1" w:styleId="a8">
@@ -1789,25 +1734,7 @@
     <w:tblPr>
       <w:tblStyleRowBandSize w:val="1"/>
       <w:tblStyleColBandSize w:val="1"/>
-      <w:tblCellMar>
-        <w:top w:w="0" w:type="dxa"/>
-        <w:left w:w="0" w:type="dxa"/>
-        <w:bottom w:w="0" w:type="dxa"/>
-        <w:right w:w="0" w:type="dxa"/>
-      </w:tblCellMar>
     </w:tblPr>
-  </w:style>
-  <w:style w:type="character" w:styleId="a9">
-    <w:name w:val="FollowedHyperlink"/>
-    <w:basedOn w:val="a0"/>
-    <w:uiPriority w:val="99"/>
-    <w:semiHidden/>
-    <w:unhideWhenUsed/>
-    <w:rsid w:val="000D362E"/>
-    <w:rPr>
-      <w:color w:val="954F72" w:themeColor="followedHyperlink"/>
-      <w:u w:val="single"/>
-    </w:rPr>
   </w:style>
 </w:styles>
 </file>
